--- a/doc/Examen afspaken/Examenafspraken AO AMO B1-K1.docx
+++ b/doc/Examen afspaken/Examenafspraken AO AMO B1-K1.docx
@@ -155,7 +155,7 @@
     </w:p>
     <w:tbl>
       <w:tblPr>
-        <w:tblStyle w:val="TableGrid"/>
+        <w:tblStyle w:val="Tabelraster"/>
         <w:tblW w:w="9180" w:type="dxa"/>
         <w:tblLook w:val="04A0" w:firstRow="1" w:lastRow="0" w:firstColumn="1" w:lastColumn="0" w:noHBand="0" w:noVBand="1"/>
       </w:tblPr>
@@ -398,7 +398,7 @@
     </w:p>
     <w:tbl>
       <w:tblPr>
-        <w:tblStyle w:val="TableGrid"/>
+        <w:tblStyle w:val="Tabelraster"/>
         <w:tblW w:w="9180" w:type="dxa"/>
         <w:tblLayout w:type="fixed"/>
         <w:tblLook w:val="04A0" w:firstRow="1" w:lastRow="0" w:firstColumn="1" w:lastColumn="0" w:noHBand="0" w:noVBand="1"/>
@@ -589,7 +589,7 @@
     </w:p>
     <w:tbl>
       <w:tblPr>
-        <w:tblStyle w:val="TableGrid"/>
+        <w:tblStyle w:val="Tabelraster"/>
         <w:tblW w:w="0" w:type="auto"/>
         <w:tblLook w:val="04A0" w:firstRow="1" w:lastRow="0" w:firstColumn="1" w:lastColumn="0" w:noHBand="0" w:noVBand="1"/>
       </w:tblPr>
@@ -1072,89 +1072,10 @@
           </w:tcPr>
           <w:p>
             <w:pPr>
-              <w:pStyle w:val="ListParagraph"/>
-              <w:numPr>
-                <w:ilvl w:val="0"/>
-                <w:numId w:val="6"/>
-              </w:numPr>
+              <w:pStyle w:val="Lijstalinea"/>
             </w:pPr>
             <w:r>
-              <w:t xml:space="preserve">Dit staat in het interview verslag onder het kopje </w:t>
-            </w:r>
-            <w:r>
-              <w:t>“orienteren”</w:t>
-            </w:r>
-          </w:p>
-          <w:p>
-            <w:pPr>
-              <w:pStyle w:val="ListParagraph"/>
-              <w:numPr>
-                <w:ilvl w:val="0"/>
-                <w:numId w:val="6"/>
-              </w:numPr>
-            </w:pPr>
-            <w:r>
-              <w:t>Dit staat ook in het interview verslag onder het kopje “interview met klant”</w:t>
-            </w:r>
-          </w:p>
-          <w:p>
-            <w:pPr>
-              <w:pStyle w:val="ListParagraph"/>
-              <w:numPr>
-                <w:ilvl w:val="0"/>
-                <w:numId w:val="6"/>
-              </w:numPr>
-            </w:pPr>
-            <w:r>
-              <w:t>De klant kan bijlagens aanleveren en die verwerken wij in het interview verslag</w:t>
-            </w:r>
-          </w:p>
-          <w:p>
-            <w:pPr>
-              <w:pStyle w:val="ListParagraph"/>
-              <w:numPr>
-                <w:ilvl w:val="0"/>
-                <w:numId w:val="6"/>
-              </w:numPr>
-            </w:pPr>
-            <w:r>
-              <w:t>In het interwiew verslag komt een pagina waar de MoScoW instaat verwerkt</w:t>
-            </w:r>
-          </w:p>
-          <w:p>
-            <w:pPr>
-              <w:pStyle w:val="ListParagraph"/>
-              <w:numPr>
-                <w:ilvl w:val="0"/>
-                <w:numId w:val="6"/>
-              </w:numPr>
-            </w:pPr>
-            <w:r>
-              <w:t>Staat ook in de MoScoW</w:t>
-            </w:r>
-          </w:p>
-          <w:p>
-            <w:pPr>
-              <w:pStyle w:val="ListParagraph"/>
-              <w:numPr>
-                <w:ilvl w:val="0"/>
-                <w:numId w:val="6"/>
-              </w:numPr>
-            </w:pPr>
-            <w:r>
-              <w:t>Zie wensen en eisen in het interview verslag</w:t>
-            </w:r>
-          </w:p>
-          <w:p>
-            <w:pPr>
-              <w:pStyle w:val="ListParagraph"/>
-              <w:numPr>
-                <w:ilvl w:val="0"/>
-                <w:numId w:val="6"/>
-              </w:numPr>
-            </w:pPr>
-            <w:r>
-              <w:t>Zie handteking onderaan het interview verslag</w:t>
+              <w:t xml:space="preserve">Wij gaan deze kerntaken beschrijven in het interview verslag. Deze laten wij onderteken door de opdrachtgever voor goedkeuring van het verslag. </w:t>
             </w:r>
           </w:p>
         </w:tc>
@@ -1243,6 +1164,22 @@
       </w:tr>
     </w:tbl>
     <w:p/>
+    <w:p>
+      <w:pPr>
+        <w:spacing w:after="160" w:line="259" w:lineRule="auto"/>
+        <w:rPr>
+          <w:sz w:val="32"/>
+          <w:szCs w:val="32"/>
+        </w:rPr>
+      </w:pPr>
+      <w:r>
+        <w:rPr>
+          <w:sz w:val="32"/>
+          <w:szCs w:val="32"/>
+        </w:rPr>
+        <w:br w:type="page"/>
+      </w:r>
+    </w:p>
     <w:p>
       <w:pPr>
         <w:jc w:val="center"/>
@@ -1256,12 +1193,13 @@
           <w:sz w:val="32"/>
           <w:szCs w:val="32"/>
         </w:rPr>
+        <w:lastRenderedPageBreak/>
         <w:t>B1-K1-W2: Levert een bijdrage aan het projectplan</w:t>
       </w:r>
     </w:p>
     <w:tbl>
       <w:tblPr>
-        <w:tblStyle w:val="TableGrid"/>
+        <w:tblStyle w:val="Tabelraster"/>
         <w:tblW w:w="0" w:type="auto"/>
         <w:tblLook w:val="04A0" w:firstRow="1" w:lastRow="0" w:firstColumn="1" w:lastColumn="0" w:noHBand="0" w:noVBand="1"/>
       </w:tblPr>
@@ -1342,12 +1280,6 @@
               <w:rPr>
                 <w:rFonts w:cs="Arial"/>
               </w:rPr>
-              <w:fldChar w:fldCharType="separate"/>
-            </w:r>
-            <w:r>
-              <w:rPr>
-                <w:rFonts w:cs="Arial"/>
-              </w:rPr>
               <w:fldChar w:fldCharType="end"/>
             </w:r>
           </w:p>
@@ -1402,12 +1334,6 @@
               <w:rPr>
                 <w:rFonts w:cs="Arial"/>
               </w:rPr>
-              <w:fldChar w:fldCharType="separate"/>
-            </w:r>
-            <w:r>
-              <w:rPr>
-                <w:rFonts w:cs="Arial"/>
-              </w:rPr>
               <w:fldChar w:fldCharType="end"/>
             </w:r>
           </w:p>
@@ -1462,12 +1388,6 @@
               <w:rPr>
                 <w:rFonts w:cs="Arial"/>
               </w:rPr>
-              <w:fldChar w:fldCharType="separate"/>
-            </w:r>
-            <w:r>
-              <w:rPr>
-                <w:rFonts w:cs="Arial"/>
-              </w:rPr>
               <w:fldChar w:fldCharType="end"/>
             </w:r>
           </w:p>
@@ -1624,63 +1544,10 @@
           </w:tcPr>
           <w:p>
             <w:pPr>
-              <w:pStyle w:val="ListParagraph"/>
-              <w:numPr>
-                <w:ilvl w:val="0"/>
-                <w:numId w:val="6"/>
-              </w:numPr>
+              <w:pStyle w:val="Lijstalinea"/>
             </w:pPr>
             <w:r>
-              <w:t xml:space="preserve">Wordt verwerk in het </w:t>
-            </w:r>
-            <w:r>
-              <w:t xml:space="preserve">project plan </w:t>
-            </w:r>
-            <w:r>
-              <w:t>onder het kopje “project doelstellingen”</w:t>
-            </w:r>
-          </w:p>
-          <w:p>
-            <w:pPr>
-              <w:pStyle w:val="ListParagraph"/>
-              <w:numPr>
-                <w:ilvl w:val="0"/>
-                <w:numId w:val="6"/>
-              </w:numPr>
-            </w:pPr>
-            <w:r>
-              <w:t xml:space="preserve">Wordt </w:t>
-            </w:r>
-            <w:r>
-              <w:t xml:space="preserve">verwerkt in het project plan </w:t>
-            </w:r>
-            <w:r>
-              <w:t>onder het kopje “project activiteiten”</w:t>
-            </w:r>
-          </w:p>
-          <w:p>
-            <w:pPr>
-              <w:pStyle w:val="ListParagraph"/>
-              <w:numPr>
-                <w:ilvl w:val="0"/>
-                <w:numId w:val="6"/>
-              </w:numPr>
-            </w:pPr>
-            <w:r>
-              <w:lastRenderedPageBreak/>
-              <w:t>zie planning project plan</w:t>
-            </w:r>
-          </w:p>
-          <w:p>
-            <w:pPr>
-              <w:pStyle w:val="ListParagraph"/>
-              <w:numPr>
-                <w:ilvl w:val="0"/>
-                <w:numId w:val="6"/>
-              </w:numPr>
-            </w:pPr>
-            <w:r>
-              <w:t>handteking onder het project plan</w:t>
+              <w:t xml:space="preserve">wij gaan deze punten verwerken in het project plan. Deze hebben waarschijnlijk allemaal zijn eigen kopjes. Om dit project plan goed te keuren laten wij de opdracht gever een handtekening onder aan het bestand zetten. </w:t>
             </w:r>
           </w:p>
         </w:tc>
@@ -1703,7 +1570,6 @@
               <w:rPr>
                 <w:b/>
               </w:rPr>
-              <w:lastRenderedPageBreak/>
               <w:t>Aanvullende afspraken</w:t>
             </w:r>
           </w:p>
@@ -1759,6 +1625,22 @@
       </w:tr>
     </w:tbl>
     <w:p/>
+    <w:p>
+      <w:pPr>
+        <w:spacing w:after="160" w:line="259" w:lineRule="auto"/>
+        <w:rPr>
+          <w:sz w:val="32"/>
+          <w:szCs w:val="32"/>
+        </w:rPr>
+      </w:pPr>
+      <w:r>
+        <w:rPr>
+          <w:sz w:val="32"/>
+          <w:szCs w:val="32"/>
+        </w:rPr>
+        <w:br w:type="page"/>
+      </w:r>
+    </w:p>
     <w:p>
       <w:pPr>
         <w:jc w:val="center"/>
@@ -1772,6 +1654,7 @@
           <w:sz w:val="32"/>
           <w:szCs w:val="32"/>
         </w:rPr>
+        <w:lastRenderedPageBreak/>
         <w:t>B1-K1-W3</w:t>
       </w:r>
       <w:r>
@@ -1791,7 +1674,7 @@
     </w:p>
     <w:tbl>
       <w:tblPr>
-        <w:tblStyle w:val="TableGrid"/>
+        <w:tblStyle w:val="Tabelraster"/>
         <w:tblW w:w="0" w:type="auto"/>
         <w:tblLook w:val="04A0" w:firstRow="1" w:lastRow="0" w:firstColumn="1" w:lastColumn="0" w:noHBand="0" w:noVBand="1"/>
       </w:tblPr>
@@ -2393,11 +2276,11 @@
             <w:gridSpan w:val="2"/>
           </w:tcPr>
           <w:p>
+            <w:r>
+              <w:t xml:space="preserve">Wij gaan dit verwerken in het technisch ontwerp en het functioneel ontwerp. Wij hebben dit verdeeld in verschillende kopjes in de beide verslagen namelijk Requirements, Flowchart, Ontwerp, Erd en stroom diagram. Voor beide verslagen gaan we langs de opracht gever af om het goed te laten keuren dat is te zien door middel van een handtekening </w:t>
+            </w:r>
             <w:bookmarkStart w:id="0" w:name="_GoBack"/>
             <w:bookmarkEnd w:id="0"/>
-            <w:r>
-              <w:t xml:space="preserve">Wij gaan dit verwerken in het technisch ontwerp en het functioneel ontwerp. Wij hebben dit verdeeld in verschillende kopjes in de beide verslagen namelijk Requirements, Flowchart, Ontwerp, Erd en stroom diagram. Voor beide verslagen gaan we langs de opracht gever af om het goed te laten keuren dat is te zien door middel van een handtekening </w:t>
-            </w:r>
           </w:p>
         </w:tc>
       </w:tr>
@@ -2432,7 +2315,7 @@
           </w:tcPr>
           <w:p>
             <w:pPr>
-              <w:pStyle w:val="ListParagraph"/>
+              <w:pStyle w:val="Lijstalinea"/>
               <w:numPr>
                 <w:ilvl w:val="0"/>
                 <w:numId w:val="6"/>
@@ -2444,7 +2327,7 @@
           </w:p>
           <w:p>
             <w:pPr>
-              <w:pStyle w:val="ListParagraph"/>
+              <w:pStyle w:val="Lijstalinea"/>
               <w:numPr>
                 <w:ilvl w:val="0"/>
                 <w:numId w:val="6"/>
@@ -2524,7 +2407,7 @@
     </w:p>
     <w:tbl>
       <w:tblPr>
-        <w:tblStyle w:val="TableGrid"/>
+        <w:tblStyle w:val="Tabelraster"/>
         <w:tblW w:w="0" w:type="auto"/>
         <w:tblLook w:val="04A0" w:firstRow="1" w:lastRow="0" w:firstColumn="1" w:lastColumn="0" w:noHBand="0" w:noVBand="1"/>
       </w:tblPr>
@@ -2832,20 +2715,19 @@
           </w:tcPr>
           <w:p>
             <w:pPr>
-              <w:pStyle w:val="ListParagraph"/>
+              <w:pStyle w:val="Lijstalinea"/>
               <w:numPr>
                 <w:ilvl w:val="0"/>
                 <w:numId w:val="6"/>
               </w:numPr>
             </w:pPr>
             <w:r>
-              <w:lastRenderedPageBreak/>
               <w:t>Zie onderdelen lijst in technisch ontwerp</w:t>
             </w:r>
           </w:p>
           <w:p>
             <w:pPr>
-              <w:pStyle w:val="ListParagraph"/>
+              <w:pStyle w:val="Lijstalinea"/>
               <w:numPr>
                 <w:ilvl w:val="0"/>
                 <w:numId w:val="6"/>
@@ -2857,7 +2739,7 @@
           </w:p>
           <w:p>
             <w:pPr>
-              <w:pStyle w:val="ListParagraph"/>
+              <w:pStyle w:val="Lijstalinea"/>
               <w:numPr>
                 <w:ilvl w:val="0"/>
                 <w:numId w:val="6"/>
@@ -2869,7 +2751,7 @@
           </w:p>
           <w:p>
             <w:pPr>
-              <w:pStyle w:val="ListParagraph"/>
+              <w:pStyle w:val="Lijstalinea"/>
               <w:numPr>
                 <w:ilvl w:val="0"/>
                 <w:numId w:val="6"/>
@@ -2912,7 +2794,7 @@
           </w:tcPr>
           <w:p>
             <w:pPr>
-              <w:pStyle w:val="ListParagraph"/>
+              <w:pStyle w:val="Lijstalinea"/>
               <w:numPr>
                 <w:ilvl w:val="0"/>
                 <w:numId w:val="6"/>
@@ -2978,7 +2860,7 @@
     </w:p>
     <w:p>
       <w:pPr>
-        <w:pStyle w:val="Heading1"/>
+        <w:pStyle w:val="Kop1"/>
       </w:pPr>
       <w:r>
         <w:lastRenderedPageBreak/>
@@ -2987,7 +2869,7 @@
     </w:p>
     <w:tbl>
       <w:tblPr>
-        <w:tblStyle w:val="TableGrid"/>
+        <w:tblStyle w:val="Tabelraster"/>
         <w:tblW w:w="0" w:type="auto"/>
         <w:tblLayout w:type="fixed"/>
         <w:tblLook w:val="04A0" w:firstRow="1" w:lastRow="0" w:firstColumn="1" w:lastColumn="0" w:noHBand="0" w:noVBand="1"/>
@@ -3185,7 +3067,7 @@
     <w:p/>
     <w:tbl>
       <w:tblPr>
-        <w:tblStyle w:val="TableGrid"/>
+        <w:tblStyle w:val="Tabelraster"/>
         <w:tblW w:w="0" w:type="auto"/>
         <w:tblLayout w:type="fixed"/>
         <w:tblLook w:val="04A0" w:firstRow="1" w:lastRow="0" w:firstColumn="1" w:lastColumn="0" w:noHBand="0" w:noVBand="1"/>
@@ -3374,7 +3256,7 @@
     <w:p/>
     <w:tbl>
       <w:tblPr>
-        <w:tblStyle w:val="TableGrid"/>
+        <w:tblStyle w:val="Tabelraster"/>
         <w:tblW w:w="0" w:type="auto"/>
         <w:tblLayout w:type="fixed"/>
         <w:tblLook w:val="04A0" w:firstRow="1" w:lastRow="0" w:firstColumn="1" w:lastColumn="0" w:noHBand="0" w:noVBand="1"/>
@@ -3563,7 +3445,7 @@
     <w:p/>
     <w:tbl>
       <w:tblPr>
-        <w:tblStyle w:val="TableGrid"/>
+        <w:tblStyle w:val="Tabelraster"/>
         <w:tblW w:w="0" w:type="auto"/>
         <w:tblLayout w:type="fixed"/>
         <w:tblLook w:val="04A0" w:firstRow="1" w:lastRow="0" w:firstColumn="1" w:lastColumn="0" w:noHBand="0" w:noVBand="1"/>
@@ -3807,7 +3689,7 @@
     <w:sdtContent>
       <w:p>
         <w:pPr>
-          <w:pStyle w:val="Footer"/>
+          <w:pStyle w:val="Voettekst"/>
           <w:rPr>
             <w:sz w:val="16"/>
             <w:szCs w:val="16"/>
@@ -3924,7 +3806,7 @@
 <w:ftr xmlns:wpc="http://schemas.microsoft.com/office/word/2010/wordprocessingCanvas" xmlns:cx="http://schemas.microsoft.com/office/drawing/2014/chartex" xmlns:cx1="http://schemas.microsoft.com/office/drawing/2015/9/8/chartex" xmlns:cx2="http://schemas.microsoft.com/office/drawing/2015/10/21/chartex" xmlns:cx3="http://schemas.microsoft.com/office/drawing/2016/5/9/chartex" xmlns:cx4="http://schemas.microsoft.com/office/drawing/2016/5/10/chartex" xmlns:cx5="http://schemas.microsoft.com/office/drawing/2016/5/11/chartex" xmlns:cx6="http://schemas.microsoft.com/office/drawing/2016/5/12/chartex" xmlns:cx7="http://schemas.microsoft.com/office/drawing/2016/5/13/chartex" xmlns:cx8="http://schemas.microsoft.com/office/drawing/2016/5/14/chartex" xmlns:mc="http://schemas.openxmlformats.org/markup-compatibility/2006" xmlns:aink="http://schemas.microsoft.com/office/drawing/2016/ink" xmlns:am3d="http://schemas.microsoft.com/office/drawing/2017/model3d" xmlns:o="urn:schemas-microsoft-com:office:office" xmlns:r="http://schemas.openxmlformats.org/officeDocument/2006/relationships" xmlns:m="http://schemas.openxmlformats.org/officeDocument/2006/math" xmlns:v="urn:schemas-microsoft-com:vml" xmlns:wp14="http://schemas.microsoft.com/office/word/2010/wordprocessingDrawing" xmlns:wp="http://schemas.openxmlformats.org/drawingml/2006/wordprocessingDrawing" xmlns:w10="urn:schemas-microsoft-com:office:word" xmlns:w="http://schemas.openxmlformats.org/wordprocessingml/2006/main" xmlns:w14="http://schemas.microsoft.com/office/word/2010/wordml" xmlns:w15="http://schemas.microsoft.com/office/word/2012/wordml" xmlns:w16cid="http://schemas.microsoft.com/office/word/2016/wordml/cid" xmlns:w16se="http://schemas.microsoft.com/office/word/2015/wordml/symex" xmlns:wpg="http://schemas.microsoft.com/office/word/2010/wordprocessingGroup" xmlns:wpi="http://schemas.microsoft.com/office/word/2010/wordprocessingInk" xmlns:wne="http://schemas.microsoft.com/office/word/2006/wordml" xmlns:wps="http://schemas.microsoft.com/office/word/2010/wordprocessingShape" mc:Ignorable="w14 w15 w16se w16cid wp14">
   <w:p>
     <w:pPr>
-      <w:pStyle w:val="NoSpacing"/>
+      <w:pStyle w:val="Geenafstand"/>
       <w:jc w:val="center"/>
       <w:rPr>
         <w:sz w:val="16"/>
@@ -3971,7 +3853,7 @@
 <w:hdr xmlns:wpc="http://schemas.microsoft.com/office/word/2010/wordprocessingCanvas" xmlns:cx="http://schemas.microsoft.com/office/drawing/2014/chartex" xmlns:cx1="http://schemas.microsoft.com/office/drawing/2015/9/8/chartex" xmlns:cx2="http://schemas.microsoft.com/office/drawing/2015/10/21/chartex" xmlns:cx3="http://schemas.microsoft.com/office/drawing/2016/5/9/chartex" xmlns:cx4="http://schemas.microsoft.com/office/drawing/2016/5/10/chartex" xmlns:cx5="http://schemas.microsoft.com/office/drawing/2016/5/11/chartex" xmlns:cx6="http://schemas.microsoft.com/office/drawing/2016/5/12/chartex" xmlns:cx7="http://schemas.microsoft.com/office/drawing/2016/5/13/chartex" xmlns:cx8="http://schemas.microsoft.com/office/drawing/2016/5/14/chartex" xmlns:mc="http://schemas.openxmlformats.org/markup-compatibility/2006" xmlns:aink="http://schemas.microsoft.com/office/drawing/2016/ink" xmlns:am3d="http://schemas.microsoft.com/office/drawing/2017/model3d" xmlns:o="urn:schemas-microsoft-com:office:office" xmlns:r="http://schemas.openxmlformats.org/officeDocument/2006/relationships" xmlns:m="http://schemas.openxmlformats.org/officeDocument/2006/math" xmlns:v="urn:schemas-microsoft-com:vml" xmlns:wp14="http://schemas.microsoft.com/office/word/2010/wordprocessingDrawing" xmlns:wp="http://schemas.openxmlformats.org/drawingml/2006/wordprocessingDrawing" xmlns:w10="urn:schemas-microsoft-com:office:word" xmlns:w="http://schemas.openxmlformats.org/wordprocessingml/2006/main" xmlns:w14="http://schemas.microsoft.com/office/word/2010/wordml" xmlns:w15="http://schemas.microsoft.com/office/word/2012/wordml" xmlns:w16cid="http://schemas.microsoft.com/office/word/2016/wordml/cid" xmlns:w16se="http://schemas.microsoft.com/office/word/2015/wordml/symex" xmlns:wpg="http://schemas.microsoft.com/office/word/2010/wordprocessingGroup" xmlns:wpi="http://schemas.microsoft.com/office/word/2010/wordprocessingInk" xmlns:wne="http://schemas.microsoft.com/office/word/2006/wordml" xmlns:wps="http://schemas.microsoft.com/office/word/2010/wordprocessingShape" mc:Ignorable="w14 w15 w16se w16cid wp14">
   <w:p>
     <w:pPr>
-      <w:pStyle w:val="Header"/>
+      <w:pStyle w:val="Koptekst"/>
       <w:jc w:val="right"/>
     </w:pPr>
     <w:r>
@@ -5091,7 +4973,7 @@
     <w:lsdException w:name="Hashtag" w:semiHidden="1" w:unhideWhenUsed="1"/>
     <w:lsdException w:name="Unresolved Mention" w:semiHidden="1" w:unhideWhenUsed="1"/>
   </w:latentStyles>
-  <w:style w:type="paragraph" w:default="1" w:styleId="Normal">
+  <w:style w:type="paragraph" w:default="1" w:styleId="Standaard">
     <w:name w:val="Normal"/>
     <w:qFormat/>
     <w:rsid w:val="00007634"/>
@@ -5099,11 +4981,11 @@
       <w:spacing w:after="0" w:line="276" w:lineRule="auto"/>
     </w:pPr>
   </w:style>
-  <w:style w:type="paragraph" w:styleId="Heading1">
+  <w:style w:type="paragraph" w:styleId="Kop1">
     <w:name w:val="heading 1"/>
-    <w:basedOn w:val="Normal"/>
-    <w:next w:val="Normal"/>
-    <w:link w:val="Heading1Char"/>
+    <w:basedOn w:val="Standaard"/>
+    <w:next w:val="Standaard"/>
+    <w:link w:val="Kop1Char"/>
     <w:uiPriority w:val="9"/>
     <w:qFormat/>
     <w:rsid w:val="006545BA"/>
@@ -5120,11 +5002,11 @@
       <w:szCs w:val="32"/>
     </w:rPr>
   </w:style>
-  <w:style w:type="paragraph" w:styleId="Heading2">
+  <w:style w:type="paragraph" w:styleId="Kop2">
     <w:name w:val="heading 2"/>
-    <w:basedOn w:val="Normal"/>
-    <w:next w:val="Normal"/>
-    <w:link w:val="Heading2Char"/>
+    <w:basedOn w:val="Standaard"/>
+    <w:next w:val="Standaard"/>
+    <w:link w:val="Kop2Char"/>
     <w:uiPriority w:val="9"/>
     <w:unhideWhenUsed/>
     <w:rsid w:val="0054245A"/>
@@ -5141,11 +5023,11 @@
       <w:szCs w:val="26"/>
     </w:rPr>
   </w:style>
-  <w:style w:type="paragraph" w:styleId="Heading3">
+  <w:style w:type="paragraph" w:styleId="Kop3">
     <w:name w:val="heading 3"/>
-    <w:basedOn w:val="Normal"/>
-    <w:next w:val="Normal"/>
-    <w:link w:val="Heading3Char"/>
+    <w:basedOn w:val="Standaard"/>
+    <w:next w:val="Standaard"/>
+    <w:link w:val="Kop3Char"/>
     <w:uiPriority w:val="9"/>
     <w:unhideWhenUsed/>
     <w:rsid w:val="00007634"/>
@@ -5161,11 +5043,11 @@
       <w:szCs w:val="24"/>
     </w:rPr>
   </w:style>
-  <w:style w:type="paragraph" w:styleId="Heading4">
+  <w:style w:type="paragraph" w:styleId="Kop4">
     <w:name w:val="heading 4"/>
-    <w:basedOn w:val="Normal"/>
-    <w:next w:val="Normal"/>
-    <w:link w:val="Heading4Char"/>
+    <w:basedOn w:val="Standaard"/>
+    <w:next w:val="Standaard"/>
+    <w:link w:val="Kop4Char"/>
     <w:uiPriority w:val="9"/>
     <w:semiHidden/>
     <w:unhideWhenUsed/>
@@ -5182,13 +5064,13 @@
       <w:color w:val="000000" w:themeColor="text1"/>
     </w:rPr>
   </w:style>
-  <w:style w:type="character" w:default="1" w:styleId="DefaultParagraphFont">
+  <w:style w:type="character" w:default="1" w:styleId="Standaardalinea-lettertype">
     <w:name w:val="Default Paragraph Font"/>
     <w:uiPriority w:val="1"/>
     <w:semiHidden/>
     <w:unhideWhenUsed/>
   </w:style>
-  <w:style w:type="table" w:default="1" w:styleId="TableNormal">
+  <w:style w:type="table" w:default="1" w:styleId="Standaardtabel">
     <w:name w:val="Normal Table"/>
     <w:uiPriority w:val="99"/>
     <w:semiHidden/>
@@ -5203,16 +5085,16 @@
       </w:tblCellMar>
     </w:tblPr>
   </w:style>
-  <w:style w:type="numbering" w:default="1" w:styleId="NoList">
+  <w:style w:type="numbering" w:default="1" w:styleId="Geenlijst">
     <w:name w:val="No List"/>
     <w:uiPriority w:val="99"/>
     <w:semiHidden/>
     <w:unhideWhenUsed/>
   </w:style>
-  <w:style w:type="paragraph" w:styleId="Header">
+  <w:style w:type="paragraph" w:styleId="Koptekst">
     <w:name w:val="header"/>
-    <w:basedOn w:val="Normal"/>
-    <w:link w:val="HeaderChar"/>
+    <w:basedOn w:val="Standaard"/>
+    <w:link w:val="KoptekstChar"/>
     <w:uiPriority w:val="99"/>
     <w:unhideWhenUsed/>
     <w:rsid w:val="0001646D"/>
@@ -5224,17 +5106,17 @@
       <w:spacing w:line="240" w:lineRule="auto"/>
     </w:pPr>
   </w:style>
-  <w:style w:type="character" w:customStyle="1" w:styleId="HeaderChar">
-    <w:name w:val="Header Char"/>
-    <w:basedOn w:val="DefaultParagraphFont"/>
-    <w:link w:val="Header"/>
+  <w:style w:type="character" w:customStyle="1" w:styleId="KoptekstChar">
+    <w:name w:val="Koptekst Char"/>
+    <w:basedOn w:val="Standaardalinea-lettertype"/>
+    <w:link w:val="Koptekst"/>
     <w:uiPriority w:val="99"/>
     <w:rsid w:val="0001646D"/>
   </w:style>
-  <w:style w:type="paragraph" w:styleId="Footer">
+  <w:style w:type="paragraph" w:styleId="Voettekst">
     <w:name w:val="footer"/>
-    <w:basedOn w:val="Normal"/>
-    <w:link w:val="FooterChar"/>
+    <w:basedOn w:val="Standaard"/>
+    <w:link w:val="VoettekstChar"/>
     <w:uiPriority w:val="99"/>
     <w:unhideWhenUsed/>
     <w:rsid w:val="0001646D"/>
@@ -5246,17 +5128,17 @@
       <w:spacing w:line="240" w:lineRule="auto"/>
     </w:pPr>
   </w:style>
-  <w:style w:type="character" w:customStyle="1" w:styleId="FooterChar">
-    <w:name w:val="Footer Char"/>
-    <w:basedOn w:val="DefaultParagraphFont"/>
-    <w:link w:val="Footer"/>
+  <w:style w:type="character" w:customStyle="1" w:styleId="VoettekstChar">
+    <w:name w:val="Voettekst Char"/>
+    <w:basedOn w:val="Standaardalinea-lettertype"/>
+    <w:link w:val="Voettekst"/>
     <w:uiPriority w:val="99"/>
     <w:rsid w:val="0001646D"/>
   </w:style>
-  <w:style w:type="character" w:customStyle="1" w:styleId="Heading1Char">
-    <w:name w:val="Heading 1 Char"/>
-    <w:basedOn w:val="DefaultParagraphFont"/>
-    <w:link w:val="Heading1"/>
+  <w:style w:type="character" w:customStyle="1" w:styleId="Kop1Char">
+    <w:name w:val="Kop 1 Char"/>
+    <w:basedOn w:val="Standaardalinea-lettertype"/>
+    <w:link w:val="Kop1"/>
     <w:uiPriority w:val="9"/>
     <w:rsid w:val="006545BA"/>
     <w:rPr>
@@ -5266,10 +5148,10 @@
       <w:szCs w:val="32"/>
     </w:rPr>
   </w:style>
-  <w:style w:type="character" w:customStyle="1" w:styleId="Heading2Char">
-    <w:name w:val="Heading 2 Char"/>
-    <w:basedOn w:val="DefaultParagraphFont"/>
-    <w:link w:val="Heading2"/>
+  <w:style w:type="character" w:customStyle="1" w:styleId="Kop2Char">
+    <w:name w:val="Kop 2 Char"/>
+    <w:basedOn w:val="Standaardalinea-lettertype"/>
+    <w:link w:val="Kop2"/>
     <w:uiPriority w:val="9"/>
     <w:rsid w:val="0054245A"/>
     <w:rPr>
@@ -5279,10 +5161,10 @@
       <w:szCs w:val="26"/>
     </w:rPr>
   </w:style>
-  <w:style w:type="character" w:customStyle="1" w:styleId="Heading3Char">
-    <w:name w:val="Heading 3 Char"/>
-    <w:basedOn w:val="DefaultParagraphFont"/>
-    <w:link w:val="Heading3"/>
+  <w:style w:type="character" w:customStyle="1" w:styleId="Kop3Char">
+    <w:name w:val="Kop 3 Char"/>
+    <w:basedOn w:val="Standaardalinea-lettertype"/>
+    <w:link w:val="Kop3"/>
     <w:uiPriority w:val="9"/>
     <w:rsid w:val="00007634"/>
     <w:rPr>
@@ -5292,10 +5174,10 @@
       <w:szCs w:val="24"/>
     </w:rPr>
   </w:style>
-  <w:style w:type="character" w:customStyle="1" w:styleId="Heading4Char">
-    <w:name w:val="Heading 4 Char"/>
-    <w:basedOn w:val="DefaultParagraphFont"/>
-    <w:link w:val="Heading4"/>
+  <w:style w:type="character" w:customStyle="1" w:styleId="Kop4Char">
+    <w:name w:val="Kop 4 Char"/>
+    <w:basedOn w:val="Standaardalinea-lettertype"/>
+    <w:link w:val="Kop4"/>
     <w:uiPriority w:val="9"/>
     <w:semiHidden/>
     <w:rsid w:val="00007634"/>
@@ -5306,10 +5188,10 @@
       <w:color w:val="000000" w:themeColor="text1"/>
     </w:rPr>
   </w:style>
-  <w:style w:type="paragraph" w:styleId="BalloonText">
+  <w:style w:type="paragraph" w:styleId="Ballontekst">
     <w:name w:val="Balloon Text"/>
-    <w:basedOn w:val="Normal"/>
-    <w:link w:val="BalloonTextChar"/>
+    <w:basedOn w:val="Standaard"/>
+    <w:link w:val="BallontekstChar"/>
     <w:uiPriority w:val="99"/>
     <w:semiHidden/>
     <w:unhideWhenUsed/>
@@ -5323,10 +5205,10 @@
       <w:szCs w:val="16"/>
     </w:rPr>
   </w:style>
-  <w:style w:type="character" w:customStyle="1" w:styleId="BalloonTextChar">
-    <w:name w:val="Balloon Text Char"/>
-    <w:basedOn w:val="DefaultParagraphFont"/>
-    <w:link w:val="BalloonText"/>
+  <w:style w:type="character" w:customStyle="1" w:styleId="BallontekstChar">
+    <w:name w:val="Ballontekst Char"/>
+    <w:basedOn w:val="Standaardalinea-lettertype"/>
+    <w:link w:val="Ballontekst"/>
     <w:uiPriority w:val="99"/>
     <w:semiHidden/>
     <w:rsid w:val="00FB7C34"/>
@@ -5336,9 +5218,9 @@
       <w:szCs w:val="16"/>
     </w:rPr>
   </w:style>
-  <w:style w:type="table" w:styleId="TableGrid">
+  <w:style w:type="table" w:styleId="Tabelraster">
     <w:name w:val="Table Grid"/>
-    <w:basedOn w:val="TableNormal"/>
+    <w:basedOn w:val="Standaardtabel"/>
     <w:uiPriority w:val="39"/>
     <w:rsid w:val="00FC17A1"/>
     <w:pPr>
@@ -5355,7 +5237,7 @@
       </w:tblBorders>
     </w:tblPr>
   </w:style>
-  <w:style w:type="paragraph" w:styleId="NoSpacing">
+  <w:style w:type="paragraph" w:styleId="Geenafstand">
     <w:name w:val="No Spacing"/>
     <w:uiPriority w:val="1"/>
     <w:rsid w:val="001F4602"/>
@@ -5363,9 +5245,9 @@
       <w:spacing w:after="0" w:line="240" w:lineRule="auto"/>
     </w:pPr>
   </w:style>
-  <w:style w:type="paragraph" w:styleId="ListParagraph">
+  <w:style w:type="paragraph" w:styleId="Lijstalinea">
     <w:name w:val="List Paragraph"/>
-    <w:basedOn w:val="Normal"/>
+    <w:basedOn w:val="Standaard"/>
     <w:uiPriority w:val="34"/>
     <w:rsid w:val="000E5A80"/>
     <w:pPr>

--- a/doc/Examen afspaken/Examenafspraken AO AMO B1-K1.docx
+++ b/doc/Examen afspaken/Examenafspraken AO AMO B1-K1.docx
@@ -155,7 +155,7 @@
     </w:p>
     <w:tbl>
       <w:tblPr>
-        <w:tblStyle w:val="Tabelraster"/>
+        <w:tblStyle w:val="TableGrid"/>
         <w:tblW w:w="9180" w:type="dxa"/>
         <w:tblLook w:val="04A0" w:firstRow="1" w:lastRow="0" w:firstColumn="1" w:lastColumn="0" w:noHBand="0" w:noVBand="1"/>
       </w:tblPr>
@@ -398,7 +398,7 @@
     </w:p>
     <w:tbl>
       <w:tblPr>
-        <w:tblStyle w:val="Tabelraster"/>
+        <w:tblStyle w:val="TableGrid"/>
         <w:tblW w:w="9180" w:type="dxa"/>
         <w:tblLayout w:type="fixed"/>
         <w:tblLook w:val="04A0" w:firstRow="1" w:lastRow="0" w:firstColumn="1" w:lastColumn="0" w:noHBand="0" w:noVBand="1"/>
@@ -589,7 +589,7 @@
     </w:p>
     <w:tbl>
       <w:tblPr>
-        <w:tblStyle w:val="Tabelraster"/>
+        <w:tblStyle w:val="TableGrid"/>
         <w:tblW w:w="0" w:type="auto"/>
         <w:tblLook w:val="04A0" w:firstRow="1" w:lastRow="0" w:firstColumn="1" w:lastColumn="0" w:noHBand="0" w:noVBand="1"/>
       </w:tblPr>
@@ -1072,7 +1072,7 @@
           </w:tcPr>
           <w:p>
             <w:pPr>
-              <w:pStyle w:val="Lijstalinea"/>
+              <w:pStyle w:val="ListParagraph"/>
             </w:pPr>
             <w:r>
               <w:t xml:space="preserve">Wij gaan deze kerntaken beschrijven in het interview verslag. Deze laten wij onderteken door de opdrachtgever voor goedkeuring van het verslag. </w:t>
@@ -1199,7 +1199,7 @@
     </w:p>
     <w:tbl>
       <w:tblPr>
-        <w:tblStyle w:val="Tabelraster"/>
+        <w:tblStyle w:val="TableGrid"/>
         <w:tblW w:w="0" w:type="auto"/>
         <w:tblLook w:val="04A0" w:firstRow="1" w:lastRow="0" w:firstColumn="1" w:lastColumn="0" w:noHBand="0" w:noVBand="1"/>
       </w:tblPr>
@@ -1280,6 +1280,12 @@
               <w:rPr>
                 <w:rFonts w:cs="Arial"/>
               </w:rPr>
+              <w:fldChar w:fldCharType="separate"/>
+            </w:r>
+            <w:r>
+              <w:rPr>
+                <w:rFonts w:cs="Arial"/>
+              </w:rPr>
               <w:fldChar w:fldCharType="end"/>
             </w:r>
           </w:p>
@@ -1334,6 +1340,12 @@
               <w:rPr>
                 <w:rFonts w:cs="Arial"/>
               </w:rPr>
+              <w:fldChar w:fldCharType="separate"/>
+            </w:r>
+            <w:r>
+              <w:rPr>
+                <w:rFonts w:cs="Arial"/>
+              </w:rPr>
               <w:fldChar w:fldCharType="end"/>
             </w:r>
           </w:p>
@@ -1388,6 +1400,12 @@
               <w:rPr>
                 <w:rFonts w:cs="Arial"/>
               </w:rPr>
+              <w:fldChar w:fldCharType="separate"/>
+            </w:r>
+            <w:r>
+              <w:rPr>
+                <w:rFonts w:cs="Arial"/>
+              </w:rPr>
               <w:fldChar w:fldCharType="end"/>
             </w:r>
           </w:p>
@@ -1544,7 +1562,7 @@
           </w:tcPr>
           <w:p>
             <w:pPr>
-              <w:pStyle w:val="Lijstalinea"/>
+              <w:pStyle w:val="ListParagraph"/>
             </w:pPr>
             <w:r>
               <w:t xml:space="preserve">wij gaan deze punten verwerken in het project plan. Deze hebben waarschijnlijk allemaal zijn eigen kopjes. Om dit project plan goed te keuren laten wij de opdracht gever een handtekening onder aan het bestand zetten. </w:t>
@@ -1674,7 +1692,7 @@
     </w:p>
     <w:tbl>
       <w:tblPr>
-        <w:tblStyle w:val="Tabelraster"/>
+        <w:tblStyle w:val="TableGrid"/>
         <w:tblW w:w="0" w:type="auto"/>
         <w:tblLook w:val="04A0" w:firstRow="1" w:lastRow="0" w:firstColumn="1" w:lastColumn="0" w:noHBand="0" w:noVBand="1"/>
       </w:tblPr>
@@ -2279,8 +2297,6 @@
             <w:r>
               <w:t xml:space="preserve">Wij gaan dit verwerken in het technisch ontwerp en het functioneel ontwerp. Wij hebben dit verdeeld in verschillende kopjes in de beide verslagen namelijk Requirements, Flowchart, Ontwerp, Erd en stroom diagram. Voor beide verslagen gaan we langs de opracht gever af om het goed te laten keuren dat is te zien door middel van een handtekening </w:t>
             </w:r>
-            <w:bookmarkStart w:id="0" w:name="_GoBack"/>
-            <w:bookmarkEnd w:id="0"/>
           </w:p>
         </w:tc>
       </w:tr>
@@ -2315,7 +2331,7 @@
           </w:tcPr>
           <w:p>
             <w:pPr>
-              <w:pStyle w:val="Lijstalinea"/>
+              <w:pStyle w:val="ListParagraph"/>
               <w:numPr>
                 <w:ilvl w:val="0"/>
                 <w:numId w:val="6"/>
@@ -2327,7 +2343,7 @@
           </w:p>
           <w:p>
             <w:pPr>
-              <w:pStyle w:val="Lijstalinea"/>
+              <w:pStyle w:val="ListParagraph"/>
               <w:numPr>
                 <w:ilvl w:val="0"/>
                 <w:numId w:val="6"/>
@@ -2407,7 +2423,7 @@
     </w:p>
     <w:tbl>
       <w:tblPr>
-        <w:tblStyle w:val="Tabelraster"/>
+        <w:tblStyle w:val="TableGrid"/>
         <w:tblW w:w="0" w:type="auto"/>
         <w:tblLook w:val="04A0" w:firstRow="1" w:lastRow="0" w:firstColumn="1" w:lastColumn="0" w:noHBand="0" w:noVBand="1"/>
       </w:tblPr>
@@ -2446,6 +2462,9 @@
             <w:shd w:val="clear" w:color="auto" w:fill="auto"/>
           </w:tcPr>
           <w:p>
+            <w:pPr>
+              <w:jc w:val="center"/>
+            </w:pPr>
             <w:r>
               <w:t>De kandidaat inventariseert de benodigde onderdelen voor de realisatie.</w:t>
             </w:r>
@@ -2457,6 +2476,9 @@
             <w:shd w:val="clear" w:color="auto" w:fill="auto"/>
           </w:tcPr>
           <w:p>
+            <w:pPr>
+              <w:jc w:val="center"/>
+            </w:pPr>
             <w:r>
               <w:rPr>
                 <w:rFonts w:cs="Arial"/>
@@ -2506,6 +2528,9 @@
             <w:shd w:val="clear" w:color="auto" w:fill="auto"/>
           </w:tcPr>
           <w:p>
+            <w:pPr>
+              <w:jc w:val="center"/>
+            </w:pPr>
             <w:r>
               <w:t>De kandidaat installeert en configureert de ontwikkelomgeving.</w:t>
             </w:r>
@@ -2517,6 +2542,9 @@
             <w:shd w:val="clear" w:color="auto" w:fill="auto"/>
           </w:tcPr>
           <w:p>
+            <w:pPr>
+              <w:jc w:val="center"/>
+            </w:pPr>
             <w:r>
               <w:rPr>
                 <w:rFonts w:cs="Arial"/>
@@ -2566,6 +2594,9 @@
             <w:shd w:val="clear" w:color="auto" w:fill="auto"/>
           </w:tcPr>
           <w:p>
+            <w:pPr>
+              <w:jc w:val="center"/>
+            </w:pPr>
             <w:r>
               <w:t>De kandidaat test de ontwikkelomgeving.</w:t>
             </w:r>
@@ -2577,6 +2608,9 @@
             <w:shd w:val="clear" w:color="auto" w:fill="auto"/>
           </w:tcPr>
           <w:p>
+            <w:pPr>
+              <w:jc w:val="center"/>
+            </w:pPr>
             <w:r>
               <w:rPr>
                 <w:rFonts w:cs="Arial"/>
@@ -2626,6 +2660,9 @@
             <w:shd w:val="clear" w:color="auto" w:fill="auto"/>
           </w:tcPr>
           <w:p>
+            <w:pPr>
+              <w:jc w:val="center"/>
+            </w:pPr>
             <w:r>
               <w:t>De kandidaat documenteert de instellingen en wijzigingen.</w:t>
             </w:r>
@@ -2638,6 +2675,7 @@
           </w:tcPr>
           <w:p>
             <w:pPr>
+              <w:jc w:val="center"/>
               <w:rPr>
                 <w:rFonts w:cs="Arial"/>
               </w:rPr>
@@ -2715,51 +2753,13 @@
           </w:tcPr>
           <w:p>
             <w:pPr>
-              <w:pStyle w:val="Lijstalinea"/>
-              <w:numPr>
-                <w:ilvl w:val="0"/>
-                <w:numId w:val="6"/>
-              </w:numPr>
+              <w:pStyle w:val="ListParagraph"/>
             </w:pPr>
-            <w:r>
-              <w:t>Zie onderdelen lijst in technisch ontwerp</w:t>
-            </w:r>
-          </w:p>
-          <w:p>
-            <w:pPr>
-              <w:pStyle w:val="Lijstalinea"/>
-              <w:numPr>
-                <w:ilvl w:val="0"/>
-                <w:numId w:val="6"/>
-              </w:numPr>
-            </w:pPr>
-            <w:r>
-              <w:t>Zie kopje ontwikkelomgeving in technisch ontwerp</w:t>
-            </w:r>
-          </w:p>
-          <w:p>
-            <w:pPr>
-              <w:pStyle w:val="Lijstalinea"/>
-              <w:numPr>
-                <w:ilvl w:val="0"/>
-                <w:numId w:val="6"/>
-              </w:numPr>
-            </w:pPr>
-            <w:r>
-              <w:t>Zie kopje ontwikkelomgeving in technisch ontwerp</w:t>
-            </w:r>
-          </w:p>
-          <w:p>
-            <w:pPr>
-              <w:pStyle w:val="Lijstalinea"/>
-              <w:numPr>
-                <w:ilvl w:val="0"/>
-                <w:numId w:val="6"/>
-              </w:numPr>
-            </w:pPr>
-            <w:r>
-              <w:t>Zie kopje ontwikkelomgeving in technisch ontwerp</w:t>
-            </w:r>
+            <w:bookmarkStart w:id="0" w:name="_GoBack"/>
+            <w:r>
+              <w:t xml:space="preserve">Deze onderdelen staan verwerkt in het tecnisch ontwerp onder het kopje ontwikkelomgeving. </w:t>
+            </w:r>
+            <w:bookmarkEnd w:id="0"/>
           </w:p>
         </w:tc>
       </w:tr>
@@ -2794,7 +2794,7 @@
           </w:tcPr>
           <w:p>
             <w:pPr>
-              <w:pStyle w:val="Lijstalinea"/>
+              <w:pStyle w:val="ListParagraph"/>
               <w:numPr>
                 <w:ilvl w:val="0"/>
                 <w:numId w:val="6"/>
@@ -2860,7 +2860,7 @@
     </w:p>
     <w:p>
       <w:pPr>
-        <w:pStyle w:val="Kop1"/>
+        <w:pStyle w:val="Heading1"/>
       </w:pPr>
       <w:r>
         <w:lastRenderedPageBreak/>
@@ -2869,7 +2869,7 @@
     </w:p>
     <w:tbl>
       <w:tblPr>
-        <w:tblStyle w:val="Tabelraster"/>
+        <w:tblStyle w:val="TableGrid"/>
         <w:tblW w:w="0" w:type="auto"/>
         <w:tblLayout w:type="fixed"/>
         <w:tblLook w:val="04A0" w:firstRow="1" w:lastRow="0" w:firstColumn="1" w:lastColumn="0" w:noHBand="0" w:noVBand="1"/>
@@ -3067,7 +3067,7 @@
     <w:p/>
     <w:tbl>
       <w:tblPr>
-        <w:tblStyle w:val="Tabelraster"/>
+        <w:tblStyle w:val="TableGrid"/>
         <w:tblW w:w="0" w:type="auto"/>
         <w:tblLayout w:type="fixed"/>
         <w:tblLook w:val="04A0" w:firstRow="1" w:lastRow="0" w:firstColumn="1" w:lastColumn="0" w:noHBand="0" w:noVBand="1"/>
@@ -3256,7 +3256,7 @@
     <w:p/>
     <w:tbl>
       <w:tblPr>
-        <w:tblStyle w:val="Tabelraster"/>
+        <w:tblStyle w:val="TableGrid"/>
         <w:tblW w:w="0" w:type="auto"/>
         <w:tblLayout w:type="fixed"/>
         <w:tblLook w:val="04A0" w:firstRow="1" w:lastRow="0" w:firstColumn="1" w:lastColumn="0" w:noHBand="0" w:noVBand="1"/>
@@ -3445,7 +3445,7 @@
     <w:p/>
     <w:tbl>
       <w:tblPr>
-        <w:tblStyle w:val="Tabelraster"/>
+        <w:tblStyle w:val="TableGrid"/>
         <w:tblW w:w="0" w:type="auto"/>
         <w:tblLayout w:type="fixed"/>
         <w:tblLook w:val="04A0" w:firstRow="1" w:lastRow="0" w:firstColumn="1" w:lastColumn="0" w:noHBand="0" w:noVBand="1"/>
@@ -3689,7 +3689,7 @@
     <w:sdtContent>
       <w:p>
         <w:pPr>
-          <w:pStyle w:val="Voettekst"/>
+          <w:pStyle w:val="Footer"/>
           <w:rPr>
             <w:sz w:val="16"/>
             <w:szCs w:val="16"/>
@@ -3806,7 +3806,7 @@
 <w:ftr xmlns:wpc="http://schemas.microsoft.com/office/word/2010/wordprocessingCanvas" xmlns:cx="http://schemas.microsoft.com/office/drawing/2014/chartex" xmlns:cx1="http://schemas.microsoft.com/office/drawing/2015/9/8/chartex" xmlns:cx2="http://schemas.microsoft.com/office/drawing/2015/10/21/chartex" xmlns:cx3="http://schemas.microsoft.com/office/drawing/2016/5/9/chartex" xmlns:cx4="http://schemas.microsoft.com/office/drawing/2016/5/10/chartex" xmlns:cx5="http://schemas.microsoft.com/office/drawing/2016/5/11/chartex" xmlns:cx6="http://schemas.microsoft.com/office/drawing/2016/5/12/chartex" xmlns:cx7="http://schemas.microsoft.com/office/drawing/2016/5/13/chartex" xmlns:cx8="http://schemas.microsoft.com/office/drawing/2016/5/14/chartex" xmlns:mc="http://schemas.openxmlformats.org/markup-compatibility/2006" xmlns:aink="http://schemas.microsoft.com/office/drawing/2016/ink" xmlns:am3d="http://schemas.microsoft.com/office/drawing/2017/model3d" xmlns:o="urn:schemas-microsoft-com:office:office" xmlns:r="http://schemas.openxmlformats.org/officeDocument/2006/relationships" xmlns:m="http://schemas.openxmlformats.org/officeDocument/2006/math" xmlns:v="urn:schemas-microsoft-com:vml" xmlns:wp14="http://schemas.microsoft.com/office/word/2010/wordprocessingDrawing" xmlns:wp="http://schemas.openxmlformats.org/drawingml/2006/wordprocessingDrawing" xmlns:w10="urn:schemas-microsoft-com:office:word" xmlns:w="http://schemas.openxmlformats.org/wordprocessingml/2006/main" xmlns:w14="http://schemas.microsoft.com/office/word/2010/wordml" xmlns:w15="http://schemas.microsoft.com/office/word/2012/wordml" xmlns:w16cid="http://schemas.microsoft.com/office/word/2016/wordml/cid" xmlns:w16se="http://schemas.microsoft.com/office/word/2015/wordml/symex" xmlns:wpg="http://schemas.microsoft.com/office/word/2010/wordprocessingGroup" xmlns:wpi="http://schemas.microsoft.com/office/word/2010/wordprocessingInk" xmlns:wne="http://schemas.microsoft.com/office/word/2006/wordml" xmlns:wps="http://schemas.microsoft.com/office/word/2010/wordprocessingShape" mc:Ignorable="w14 w15 w16se w16cid wp14">
   <w:p>
     <w:pPr>
-      <w:pStyle w:val="Geenafstand"/>
+      <w:pStyle w:val="NoSpacing"/>
       <w:jc w:val="center"/>
       <w:rPr>
         <w:sz w:val="16"/>
@@ -3853,7 +3853,7 @@
 <w:hdr xmlns:wpc="http://schemas.microsoft.com/office/word/2010/wordprocessingCanvas" xmlns:cx="http://schemas.microsoft.com/office/drawing/2014/chartex" xmlns:cx1="http://schemas.microsoft.com/office/drawing/2015/9/8/chartex" xmlns:cx2="http://schemas.microsoft.com/office/drawing/2015/10/21/chartex" xmlns:cx3="http://schemas.microsoft.com/office/drawing/2016/5/9/chartex" xmlns:cx4="http://schemas.microsoft.com/office/drawing/2016/5/10/chartex" xmlns:cx5="http://schemas.microsoft.com/office/drawing/2016/5/11/chartex" xmlns:cx6="http://schemas.microsoft.com/office/drawing/2016/5/12/chartex" xmlns:cx7="http://schemas.microsoft.com/office/drawing/2016/5/13/chartex" xmlns:cx8="http://schemas.microsoft.com/office/drawing/2016/5/14/chartex" xmlns:mc="http://schemas.openxmlformats.org/markup-compatibility/2006" xmlns:aink="http://schemas.microsoft.com/office/drawing/2016/ink" xmlns:am3d="http://schemas.microsoft.com/office/drawing/2017/model3d" xmlns:o="urn:schemas-microsoft-com:office:office" xmlns:r="http://schemas.openxmlformats.org/officeDocument/2006/relationships" xmlns:m="http://schemas.openxmlformats.org/officeDocument/2006/math" xmlns:v="urn:schemas-microsoft-com:vml" xmlns:wp14="http://schemas.microsoft.com/office/word/2010/wordprocessingDrawing" xmlns:wp="http://schemas.openxmlformats.org/drawingml/2006/wordprocessingDrawing" xmlns:w10="urn:schemas-microsoft-com:office:word" xmlns:w="http://schemas.openxmlformats.org/wordprocessingml/2006/main" xmlns:w14="http://schemas.microsoft.com/office/word/2010/wordml" xmlns:w15="http://schemas.microsoft.com/office/word/2012/wordml" xmlns:w16cid="http://schemas.microsoft.com/office/word/2016/wordml/cid" xmlns:w16se="http://schemas.microsoft.com/office/word/2015/wordml/symex" xmlns:wpg="http://schemas.microsoft.com/office/word/2010/wordprocessingGroup" xmlns:wpi="http://schemas.microsoft.com/office/word/2010/wordprocessingInk" xmlns:wne="http://schemas.microsoft.com/office/word/2006/wordml" xmlns:wps="http://schemas.microsoft.com/office/word/2010/wordprocessingShape" mc:Ignorable="w14 w15 w16se w16cid wp14">
   <w:p>
     <w:pPr>
-      <w:pStyle w:val="Koptekst"/>
+      <w:pStyle w:val="Header"/>
       <w:jc w:val="right"/>
     </w:pPr>
     <w:r>
@@ -4973,7 +4973,7 @@
     <w:lsdException w:name="Hashtag" w:semiHidden="1" w:unhideWhenUsed="1"/>
     <w:lsdException w:name="Unresolved Mention" w:semiHidden="1" w:unhideWhenUsed="1"/>
   </w:latentStyles>
-  <w:style w:type="paragraph" w:default="1" w:styleId="Standaard">
+  <w:style w:type="paragraph" w:default="1" w:styleId="Normal">
     <w:name w:val="Normal"/>
     <w:qFormat/>
     <w:rsid w:val="00007634"/>
@@ -4981,11 +4981,11 @@
       <w:spacing w:after="0" w:line="276" w:lineRule="auto"/>
     </w:pPr>
   </w:style>
-  <w:style w:type="paragraph" w:styleId="Kop1">
+  <w:style w:type="paragraph" w:styleId="Heading1">
     <w:name w:val="heading 1"/>
-    <w:basedOn w:val="Standaard"/>
-    <w:next w:val="Standaard"/>
-    <w:link w:val="Kop1Char"/>
+    <w:basedOn w:val="Normal"/>
+    <w:next w:val="Normal"/>
+    <w:link w:val="Heading1Char"/>
     <w:uiPriority w:val="9"/>
     <w:qFormat/>
     <w:rsid w:val="006545BA"/>
@@ -5002,11 +5002,11 @@
       <w:szCs w:val="32"/>
     </w:rPr>
   </w:style>
-  <w:style w:type="paragraph" w:styleId="Kop2">
+  <w:style w:type="paragraph" w:styleId="Heading2">
     <w:name w:val="heading 2"/>
-    <w:basedOn w:val="Standaard"/>
-    <w:next w:val="Standaard"/>
-    <w:link w:val="Kop2Char"/>
+    <w:basedOn w:val="Normal"/>
+    <w:next w:val="Normal"/>
+    <w:link w:val="Heading2Char"/>
     <w:uiPriority w:val="9"/>
     <w:unhideWhenUsed/>
     <w:rsid w:val="0054245A"/>
@@ -5023,11 +5023,11 @@
       <w:szCs w:val="26"/>
     </w:rPr>
   </w:style>
-  <w:style w:type="paragraph" w:styleId="Kop3">
+  <w:style w:type="paragraph" w:styleId="Heading3">
     <w:name w:val="heading 3"/>
-    <w:basedOn w:val="Standaard"/>
-    <w:next w:val="Standaard"/>
-    <w:link w:val="Kop3Char"/>
+    <w:basedOn w:val="Normal"/>
+    <w:next w:val="Normal"/>
+    <w:link w:val="Heading3Char"/>
     <w:uiPriority w:val="9"/>
     <w:unhideWhenUsed/>
     <w:rsid w:val="00007634"/>
@@ -5043,11 +5043,11 @@
       <w:szCs w:val="24"/>
     </w:rPr>
   </w:style>
-  <w:style w:type="paragraph" w:styleId="Kop4">
+  <w:style w:type="paragraph" w:styleId="Heading4">
     <w:name w:val="heading 4"/>
-    <w:basedOn w:val="Standaard"/>
-    <w:next w:val="Standaard"/>
-    <w:link w:val="Kop4Char"/>
+    <w:basedOn w:val="Normal"/>
+    <w:next w:val="Normal"/>
+    <w:link w:val="Heading4Char"/>
     <w:uiPriority w:val="9"/>
     <w:semiHidden/>
     <w:unhideWhenUsed/>
@@ -5064,13 +5064,13 @@
       <w:color w:val="000000" w:themeColor="text1"/>
     </w:rPr>
   </w:style>
-  <w:style w:type="character" w:default="1" w:styleId="Standaardalinea-lettertype">
+  <w:style w:type="character" w:default="1" w:styleId="DefaultParagraphFont">
     <w:name w:val="Default Paragraph Font"/>
     <w:uiPriority w:val="1"/>
     <w:semiHidden/>
     <w:unhideWhenUsed/>
   </w:style>
-  <w:style w:type="table" w:default="1" w:styleId="Standaardtabel">
+  <w:style w:type="table" w:default="1" w:styleId="TableNormal">
     <w:name w:val="Normal Table"/>
     <w:uiPriority w:val="99"/>
     <w:semiHidden/>
@@ -5085,16 +5085,16 @@
       </w:tblCellMar>
     </w:tblPr>
   </w:style>
-  <w:style w:type="numbering" w:default="1" w:styleId="Geenlijst">
+  <w:style w:type="numbering" w:default="1" w:styleId="NoList">
     <w:name w:val="No List"/>
     <w:uiPriority w:val="99"/>
     <w:semiHidden/>
     <w:unhideWhenUsed/>
   </w:style>
-  <w:style w:type="paragraph" w:styleId="Koptekst">
+  <w:style w:type="paragraph" w:styleId="Header">
     <w:name w:val="header"/>
-    <w:basedOn w:val="Standaard"/>
-    <w:link w:val="KoptekstChar"/>
+    <w:basedOn w:val="Normal"/>
+    <w:link w:val="HeaderChar"/>
     <w:uiPriority w:val="99"/>
     <w:unhideWhenUsed/>
     <w:rsid w:val="0001646D"/>
@@ -5106,17 +5106,17 @@
       <w:spacing w:line="240" w:lineRule="auto"/>
     </w:pPr>
   </w:style>
-  <w:style w:type="character" w:customStyle="1" w:styleId="KoptekstChar">
-    <w:name w:val="Koptekst Char"/>
-    <w:basedOn w:val="Standaardalinea-lettertype"/>
-    <w:link w:val="Koptekst"/>
+  <w:style w:type="character" w:customStyle="1" w:styleId="HeaderChar">
+    <w:name w:val="Header Char"/>
+    <w:basedOn w:val="DefaultParagraphFont"/>
+    <w:link w:val="Header"/>
     <w:uiPriority w:val="99"/>
     <w:rsid w:val="0001646D"/>
   </w:style>
-  <w:style w:type="paragraph" w:styleId="Voettekst">
+  <w:style w:type="paragraph" w:styleId="Footer">
     <w:name w:val="footer"/>
-    <w:basedOn w:val="Standaard"/>
-    <w:link w:val="VoettekstChar"/>
+    <w:basedOn w:val="Normal"/>
+    <w:link w:val="FooterChar"/>
     <w:uiPriority w:val="99"/>
     <w:unhideWhenUsed/>
     <w:rsid w:val="0001646D"/>
@@ -5128,17 +5128,17 @@
       <w:spacing w:line="240" w:lineRule="auto"/>
     </w:pPr>
   </w:style>
-  <w:style w:type="character" w:customStyle="1" w:styleId="VoettekstChar">
-    <w:name w:val="Voettekst Char"/>
-    <w:basedOn w:val="Standaardalinea-lettertype"/>
-    <w:link w:val="Voettekst"/>
+  <w:style w:type="character" w:customStyle="1" w:styleId="FooterChar">
+    <w:name w:val="Footer Char"/>
+    <w:basedOn w:val="DefaultParagraphFont"/>
+    <w:link w:val="Footer"/>
     <w:uiPriority w:val="99"/>
     <w:rsid w:val="0001646D"/>
   </w:style>
-  <w:style w:type="character" w:customStyle="1" w:styleId="Kop1Char">
-    <w:name w:val="Kop 1 Char"/>
-    <w:basedOn w:val="Standaardalinea-lettertype"/>
-    <w:link w:val="Kop1"/>
+  <w:style w:type="character" w:customStyle="1" w:styleId="Heading1Char">
+    <w:name w:val="Heading 1 Char"/>
+    <w:basedOn w:val="DefaultParagraphFont"/>
+    <w:link w:val="Heading1"/>
     <w:uiPriority w:val="9"/>
     <w:rsid w:val="006545BA"/>
     <w:rPr>
@@ -5148,10 +5148,10 @@
       <w:szCs w:val="32"/>
     </w:rPr>
   </w:style>
-  <w:style w:type="character" w:customStyle="1" w:styleId="Kop2Char">
-    <w:name w:val="Kop 2 Char"/>
-    <w:basedOn w:val="Standaardalinea-lettertype"/>
-    <w:link w:val="Kop2"/>
+  <w:style w:type="character" w:customStyle="1" w:styleId="Heading2Char">
+    <w:name w:val="Heading 2 Char"/>
+    <w:basedOn w:val="DefaultParagraphFont"/>
+    <w:link w:val="Heading2"/>
     <w:uiPriority w:val="9"/>
     <w:rsid w:val="0054245A"/>
     <w:rPr>
@@ -5161,10 +5161,10 @@
       <w:szCs w:val="26"/>
     </w:rPr>
   </w:style>
-  <w:style w:type="character" w:customStyle="1" w:styleId="Kop3Char">
-    <w:name w:val="Kop 3 Char"/>
-    <w:basedOn w:val="Standaardalinea-lettertype"/>
-    <w:link w:val="Kop3"/>
+  <w:style w:type="character" w:customStyle="1" w:styleId="Heading3Char">
+    <w:name w:val="Heading 3 Char"/>
+    <w:basedOn w:val="DefaultParagraphFont"/>
+    <w:link w:val="Heading3"/>
     <w:uiPriority w:val="9"/>
     <w:rsid w:val="00007634"/>
     <w:rPr>
@@ -5174,10 +5174,10 @@
       <w:szCs w:val="24"/>
     </w:rPr>
   </w:style>
-  <w:style w:type="character" w:customStyle="1" w:styleId="Kop4Char">
-    <w:name w:val="Kop 4 Char"/>
-    <w:basedOn w:val="Standaardalinea-lettertype"/>
-    <w:link w:val="Kop4"/>
+  <w:style w:type="character" w:customStyle="1" w:styleId="Heading4Char">
+    <w:name w:val="Heading 4 Char"/>
+    <w:basedOn w:val="DefaultParagraphFont"/>
+    <w:link w:val="Heading4"/>
     <w:uiPriority w:val="9"/>
     <w:semiHidden/>
     <w:rsid w:val="00007634"/>
@@ -5188,10 +5188,10 @@
       <w:color w:val="000000" w:themeColor="text1"/>
     </w:rPr>
   </w:style>
-  <w:style w:type="paragraph" w:styleId="Ballontekst">
+  <w:style w:type="paragraph" w:styleId="BalloonText">
     <w:name w:val="Balloon Text"/>
-    <w:basedOn w:val="Standaard"/>
-    <w:link w:val="BallontekstChar"/>
+    <w:basedOn w:val="Normal"/>
+    <w:link w:val="BalloonTextChar"/>
     <w:uiPriority w:val="99"/>
     <w:semiHidden/>
     <w:unhideWhenUsed/>
@@ -5205,10 +5205,10 @@
       <w:szCs w:val="16"/>
     </w:rPr>
   </w:style>
-  <w:style w:type="character" w:customStyle="1" w:styleId="BallontekstChar">
-    <w:name w:val="Ballontekst Char"/>
-    <w:basedOn w:val="Standaardalinea-lettertype"/>
-    <w:link w:val="Ballontekst"/>
+  <w:style w:type="character" w:customStyle="1" w:styleId="BalloonTextChar">
+    <w:name w:val="Balloon Text Char"/>
+    <w:basedOn w:val="DefaultParagraphFont"/>
+    <w:link w:val="BalloonText"/>
     <w:uiPriority w:val="99"/>
     <w:semiHidden/>
     <w:rsid w:val="00FB7C34"/>
@@ -5218,9 +5218,9 @@
       <w:szCs w:val="16"/>
     </w:rPr>
   </w:style>
-  <w:style w:type="table" w:styleId="Tabelraster">
+  <w:style w:type="table" w:styleId="TableGrid">
     <w:name w:val="Table Grid"/>
-    <w:basedOn w:val="Standaardtabel"/>
+    <w:basedOn w:val="TableNormal"/>
     <w:uiPriority w:val="39"/>
     <w:rsid w:val="00FC17A1"/>
     <w:pPr>
@@ -5237,7 +5237,7 @@
       </w:tblBorders>
     </w:tblPr>
   </w:style>
-  <w:style w:type="paragraph" w:styleId="Geenafstand">
+  <w:style w:type="paragraph" w:styleId="NoSpacing">
     <w:name w:val="No Spacing"/>
     <w:uiPriority w:val="1"/>
     <w:rsid w:val="001F4602"/>
@@ -5245,9 +5245,9 @@
       <w:spacing w:after="0" w:line="240" w:lineRule="auto"/>
     </w:pPr>
   </w:style>
-  <w:style w:type="paragraph" w:styleId="Lijstalinea">
+  <w:style w:type="paragraph" w:styleId="ListParagraph">
     <w:name w:val="List Paragraph"/>
-    <w:basedOn w:val="Standaard"/>
+    <w:basedOn w:val="Normal"/>
     <w:uiPriority w:val="34"/>
     <w:rsid w:val="000E5A80"/>
     <w:pPr>
